--- a/Desktop/lab6.docx
+++ b/Desktop/lab6.docx
@@ -3,11 +3,6 @@
 <w:document xmlns:wpc="http://schemas.microsoft.com/office/word/2010/wordprocessingCanvas" xmlns:mo="http://schemas.microsoft.com/office/mac/office/2008/main" xmlns:mc="http://schemas.openxmlformats.org/markup-compatibility/2006" xmlns:mv="urn:schemas-microsoft-com:mac:vml" xmlns:o="urn:schemas-microsoft-com:office:office" xmlns:r="http://schemas.openxmlformats.org/officeDocument/2006/relationships" xmlns:m="http://schemas.openxmlformats.org/officeDocument/2006/math" xmlns:v="urn:schemas-microsoft-com:vml" xmlns:wp14="http://schemas.microsoft.com/office/word/2010/wordprocessingDrawing" xmlns:wp="http://schemas.openxmlformats.org/drawingml/2006/wordprocessingDrawing" xmlns:w10="urn:schemas-microsoft-com:office:word" xmlns:w="http://schemas.openxmlformats.org/wordprocessingml/2006/main" xmlns:w14="http://schemas.microsoft.com/office/word/2010/wordml" xmlns:wpg="http://schemas.microsoft.com/office/word/2010/wordprocessingGroup" xmlns:wpi="http://schemas.microsoft.com/office/word/2010/wordprocessingInk" xmlns:wne="http://schemas.microsoft.com/office/word/2006/wordml" xmlns:wps="http://schemas.microsoft.com/office/word/2010/wordprocessingShape" mc:Ignorable="w14 wp14">
   <w:body>
     <w:p>
-      <w:pPr>
-        <w:rPr>
-          <w:rFonts w:hint="eastAsia"/>
-        </w:rPr>
-      </w:pPr>
       <w:r>
         <w:rPr>
           <w:rFonts w:hint="eastAsia"/>
@@ -23,9 +18,6 @@
           <w:numId w:val="1"/>
         </w:numPr>
         <w:ind w:leftChars="0"/>
-        <w:rPr>
-          <w:rFonts w:hint="eastAsia"/>
-        </w:rPr>
       </w:pPr>
       <w:r>
         <w:t>T</w:t>
@@ -45,9 +37,6 @@
           <w:numId w:val="1"/>
         </w:numPr>
         <w:ind w:leftChars="0"/>
-        <w:rPr>
-          <w:rFonts w:hint="eastAsia"/>
-        </w:rPr>
       </w:pPr>
       <w:r>
         <w:t>F</w:t>
@@ -105,15 +94,7 @@
         <w:t>alse -----</w:t>
       </w:r>
       <w:r>
-        <w:t xml:space="preserve">A Student class has </w:t>
-      </w:r>
-      <w:proofErr w:type="gramStart"/>
-      <w:r>
-        <w:t>an</w:t>
-      </w:r>
-      <w:proofErr w:type="gramEnd"/>
-      <w:r>
-        <w:t xml:space="preserve"> </w:t>
+        <w:t xml:space="preserve">A Student class has an </w:t>
       </w:r>
       <w:r>
         <w:rPr>
@@ -134,9 +115,6 @@
           <w:numId w:val="1"/>
         </w:numPr>
         <w:ind w:leftChars="0"/>
-        <w:rPr>
-          <w:rFonts w:hint="eastAsia"/>
-        </w:rPr>
       </w:pPr>
       <w:r>
         <w:t>T</w:t>
@@ -156,9 +134,6 @@
           <w:numId w:val="1"/>
         </w:numPr>
         <w:ind w:leftChars="0"/>
-        <w:rPr>
-          <w:rFonts w:hint="eastAsia"/>
-        </w:rPr>
       </w:pPr>
       <w:r>
         <w:t>T</w:t>
@@ -174,9 +149,6 @@
       <w:pPr>
         <w:pStyle w:val="a3"/>
         <w:ind w:leftChars="0"/>
-        <w:rPr>
-          <w:rFonts w:hint="eastAsia"/>
-        </w:rPr>
       </w:pPr>
     </w:p>
     <w:p>
@@ -191,86 +163,27 @@
         </w:rPr>
         <w:t>2.</w:t>
       </w:r>
-    </w:p>
-    <w:p>
+      <w:bookmarkStart w:id="0" w:name="_GoBack"/>
+      <w:bookmarkEnd w:id="0"/>
       <w:r>
         <w:rPr>
-          <w:rFonts w:hint="eastAsia"/>
+          <w:noProof/>
         </w:rPr>
-        <w:drawing>
-          <wp:anchor distT="0" distB="0" distL="114300" distR="114300" simplePos="0" relativeHeight="251658240" behindDoc="0" locked="0" layoutInCell="1" allowOverlap="1" wp14:anchorId="2A86F64A" wp14:editId="16A34030">
-            <wp:simplePos x="0" y="0"/>
-            <wp:positionH relativeFrom="column">
-              <wp:posOffset>571500</wp:posOffset>
-            </wp:positionH>
-            <wp:positionV relativeFrom="paragraph">
-              <wp:posOffset>5080000</wp:posOffset>
-            </wp:positionV>
-            <wp:extent cx="1322832" cy="615696"/>
-            <wp:effectExtent l="0" t="0" r="0" b="0"/>
-            <wp:wrapNone/>
-            <wp:docPr id="4" name=""/>
-            <wp:cNvGraphicFramePr>
-              <a:graphicFrameLocks xmlns:a="http://schemas.openxmlformats.org/drawingml/2006/main" noChangeAspect="1"/>
-            </wp:cNvGraphicFramePr>
-            <a:graphic xmlns:a="http://schemas.openxmlformats.org/drawingml/2006/main">
-              <a:graphicData uri="http://schemas.openxmlformats.org/drawingml/2006/picture">
-                <pic:pic xmlns:pic="http://schemas.openxmlformats.org/drawingml/2006/picture">
-                  <pic:nvPicPr>
-                    <pic:cNvPr id="0" name="未命名.png"/>
-                    <pic:cNvPicPr/>
-                  </pic:nvPicPr>
-                  <pic:blipFill>
-                    <a:blip r:embed="rId7">
-                      <a:extLst>
-                        <a:ext uri="{28A0092B-C50C-407E-A947-70E740481C1C}">
-                          <a14:useLocalDpi xmlns:a14="http://schemas.microsoft.com/office/drawing/2010/main" val="0"/>
-                        </a:ext>
-                      </a:extLst>
-                    </a:blip>
-                    <a:stretch>
-                      <a:fillRect/>
-                    </a:stretch>
-                  </pic:blipFill>
-                  <pic:spPr>
-                    <a:xfrm>
-                      <a:off x="0" y="0"/>
-                      <a:ext cx="1322832" cy="615696"/>
-                    </a:xfrm>
-                    <a:prstGeom prst="rect">
-                      <a:avLst/>
-                    </a:prstGeom>
-                    <a:extLst>
-                      <a:ext uri="{FAA26D3D-D897-4be2-8F04-BA451C77F1D7}">
-                        <ma14:placeholderFlag xmlns:ma14="http://schemas.microsoft.com/office/mac/drawingml/2011/main"/>
-                      </a:ext>
-                    </a:extLst>
-                  </pic:spPr>
-                </pic:pic>
-              </a:graphicData>
-            </a:graphic>
-            <wp14:sizeRelH relativeFrom="page">
-              <wp14:pctWidth>0</wp14:pctWidth>
-            </wp14:sizeRelH>
-            <wp14:sizeRelV relativeFrom="page">
-              <wp14:pctHeight>0</wp14:pctHeight>
-            </wp14:sizeRelV>
-          </wp:anchor>
-        </w:drawing>
+        <w:t xml:space="preserve"> </w:t>
       </w:r>
       <w:r>
         <w:rPr>
           <w:noProof/>
         </w:rPr>
         <w:drawing>
-          <wp:inline distT="0" distB="0" distL="0" distR="0" wp14:anchorId="0FE239F9" wp14:editId="74D6B256">
+          <wp:inline distT="0" distB="0" distL="0" distR="0" wp14:anchorId="0FE239F9" wp14:editId="3AAB50FE">
             <wp:extent cx="5600700" cy="6256867"/>
             <wp:effectExtent l="0" t="25400" r="0" b="67945"/>
             <wp:docPr id="2" name="資料圖表 2"/>
             <wp:cNvGraphicFramePr/>
             <a:graphic xmlns:a="http://schemas.openxmlformats.org/drawingml/2006/main">
               <a:graphicData uri="http://schemas.openxmlformats.org/drawingml/2006/diagram">
-                <dgm:relIds xmlns:dgm="http://schemas.openxmlformats.org/drawingml/2006/diagram" xmlns:r="http://schemas.openxmlformats.org/officeDocument/2006/relationships" r:dm="rId8" r:lo="rId9" r:qs="rId10" r:cs="rId11"/>
+                <dgm:relIds xmlns:dgm="http://schemas.openxmlformats.org/drawingml/2006/diagram" xmlns:r="http://schemas.openxmlformats.org/officeDocument/2006/relationships" r:dm="rId7" r:lo="rId8" r:qs="rId9" r:cs="rId10"/>
               </a:graphicData>
             </a:graphic>
           </wp:inline>
@@ -278,28 +191,458 @@
       </w:r>
     </w:p>
     <w:p>
-      <w:pPr>
+      <w:r>
         <w:rPr>
-          <w:rFonts w:hint="eastAsia"/>
+          <w:noProof/>
         </w:rPr>
-      </w:pPr>
-      <w:bookmarkStart w:id="0" w:name="_GoBack"/>
-      <w:bookmarkEnd w:id="0"/>
-    </w:p>
-    <w:p>
-      <w:pPr>
+        <mc:AlternateContent>
+          <mc:Choice Requires="wps">
+            <w:drawing>
+              <wp:anchor distT="0" distB="0" distL="114300" distR="114300" simplePos="0" relativeHeight="251664384" behindDoc="0" locked="0" layoutInCell="1" allowOverlap="1" wp14:anchorId="51945A10" wp14:editId="1C1DFA16">
+                <wp:simplePos x="0" y="0"/>
+                <wp:positionH relativeFrom="column">
+                  <wp:posOffset>1714500</wp:posOffset>
+                </wp:positionH>
+                <wp:positionV relativeFrom="paragraph">
+                  <wp:posOffset>-4699000</wp:posOffset>
+                </wp:positionV>
+                <wp:extent cx="822960" cy="822960"/>
+                <wp:effectExtent l="50800" t="50800" r="66040" b="116840"/>
+                <wp:wrapNone/>
+                <wp:docPr id="7" name="向右箭號 7"/>
+                <wp:cNvGraphicFramePr/>
+                <a:graphic xmlns:a="http://schemas.openxmlformats.org/drawingml/2006/main">
+                  <a:graphicData uri="http://schemas.microsoft.com/office/word/2010/wordprocessingShape">
+                    <wps:wsp>
+                      <wps:cNvSpPr/>
+                      <wps:spPr>
+                        <a:xfrm>
+                          <a:off x="0" y="0"/>
+                          <a:ext cx="822960" cy="822960"/>
+                        </a:xfrm>
+                        <a:prstGeom prst="rightArrow">
+                          <a:avLst/>
+                        </a:prstGeom>
+                        <a:ln/>
+                        <a:extLst>
+                          <a:ext uri="{FAA26D3D-D897-4be2-8F04-BA451C77F1D7}">
+                            <ma14:placeholderFlag xmlns:ma14="http://schemas.microsoft.com/office/mac/drawingml/2011/main"/>
+                          </a:ext>
+                          <a:ext uri="{C572A759-6A51-4108-AA02-DFA0A04FC94B}">
+                            <ma14:wrappingTextBoxFlag xmlns:ma14="http://schemas.microsoft.com/office/mac/drawingml/2011/main"/>
+                          </a:ext>
+                        </a:extLst>
+                      </wps:spPr>
+                      <wps:style>
+                        <a:lnRef idx="1">
+                          <a:schemeClr val="accent1"/>
+                        </a:lnRef>
+                        <a:fillRef idx="3">
+                          <a:schemeClr val="accent1"/>
+                        </a:fillRef>
+                        <a:effectRef idx="2">
+                          <a:schemeClr val="accent1"/>
+                        </a:effectRef>
+                        <a:fontRef idx="minor">
+                          <a:schemeClr val="lt1"/>
+                        </a:fontRef>
+                      </wps:style>
+                      <wps:bodyPr/>
+                    </wps:wsp>
+                  </a:graphicData>
+                </a:graphic>
+                <wp14:sizeRelH relativeFrom="margin">
+                  <wp14:pctWidth>0</wp14:pctWidth>
+                </wp14:sizeRelH>
+                <wp14:sizeRelV relativeFrom="margin">
+                  <wp14:pctHeight>0</wp14:pctHeight>
+                </wp14:sizeRelV>
+              </wp:anchor>
+            </w:drawing>
+          </mc:Choice>
+          <mc:Fallback>
+            <w:pict>
+              <v:shapetype id="_x0000_t13" coordsize="21600,21600" o:spt="13" adj="16200,5400" path="m@0,0l@0@1,0@1,0@2@0@2@0,21600,21600,10800xe">
+                <v:stroke joinstyle="miter"/>
+                <v:formulas>
+                  <v:f eqn="val #0"/>
+                  <v:f eqn="val #1"/>
+                  <v:f eqn="sum height 0 #1"/>
+                  <v:f eqn="sum 10800 0 #1"/>
+                  <v:f eqn="sum width 0 #0"/>
+                  <v:f eqn="prod @4 @3 10800"/>
+                  <v:f eqn="sum width 0 @5"/>
+                </v:formulas>
+                <v:path o:connecttype="custom" o:connectlocs="@0,0;0,10800;@0,21600;21600,10800" o:connectangles="270,180,90,0" textboxrect="0,@1,@6,@2"/>
+                <v:handles>
+                  <v:h position="#0,#1" xrange="0,21600" yrange="0,10800"/>
+                </v:handles>
+              </v:shapetype>
+              <v:shape id="向右箭號 7" o:spid="_x0000_s1026" type="#_x0000_t13" style="position:absolute;margin-left:135pt;margin-top:-369.95pt;width:64.8pt;height:64.8pt;z-index:251664384;visibility:visible;mso-wrap-style:square;mso-width-percent:0;mso-height-percent:0;mso-wrap-distance-left:9pt;mso-wrap-distance-top:0;mso-wrap-distance-right:9pt;mso-wrap-distance-bottom:0;mso-position-horizontal:absolute;mso-position-horizontal-relative:text;mso-position-vertical:absolute;mso-position-vertical-relative:text;mso-width-percent:0;mso-height-percent:0;mso-width-relative:margin;mso-height-relative:margin;v-text-anchor:top" o:gfxdata="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" adj="10800" fillcolor="#4f81bd [3204]" strokecolor="#4579b8 [3044]">
+                <v:fill color2="#a7bfde [1620]" rotate="t" type="gradient">
+                  <o:fill v:ext="view" type="gradientUnscaled"/>
+                </v:fill>
+                <v:shadow on="t" opacity="22937f" mv:blur="40000f" origin=",.5" offset="0,23000emu"/>
+              </v:shape>
+            </w:pict>
+          </mc:Fallback>
+        </mc:AlternateContent>
+      </w:r>
+      <w:r>
         <w:rPr>
-          <w:rFonts w:hint="eastAsia"/>
+          <w:noProof/>
         </w:rPr>
-      </w:pPr>
+        <mc:AlternateContent>
+          <mc:Choice Requires="wps">
+            <w:drawing>
+              <wp:anchor distT="0" distB="0" distL="114300" distR="114300" simplePos="0" relativeHeight="251662336" behindDoc="0" locked="0" layoutInCell="1" allowOverlap="1" wp14:anchorId="6FB78781" wp14:editId="3CC0C09F">
+                <wp:simplePos x="0" y="0"/>
+                <wp:positionH relativeFrom="column">
+                  <wp:posOffset>3086100</wp:posOffset>
+                </wp:positionH>
+                <wp:positionV relativeFrom="paragraph">
+                  <wp:posOffset>-4699000</wp:posOffset>
+                </wp:positionV>
+                <wp:extent cx="822960" cy="822960"/>
+                <wp:effectExtent l="50800" t="50800" r="66040" b="116840"/>
+                <wp:wrapNone/>
+                <wp:docPr id="5" name="向右箭號 5"/>
+                <wp:cNvGraphicFramePr/>
+                <a:graphic xmlns:a="http://schemas.openxmlformats.org/drawingml/2006/main">
+                  <a:graphicData uri="http://schemas.microsoft.com/office/word/2010/wordprocessingShape">
+                    <wps:wsp>
+                      <wps:cNvSpPr/>
+                      <wps:spPr>
+                        <a:xfrm>
+                          <a:off x="0" y="0"/>
+                          <a:ext cx="822960" cy="822960"/>
+                        </a:xfrm>
+                        <a:prstGeom prst="rightArrow">
+                          <a:avLst/>
+                        </a:prstGeom>
+                        <a:ln/>
+                        <a:extLst>
+                          <a:ext uri="{FAA26D3D-D897-4be2-8F04-BA451C77F1D7}">
+                            <ma14:placeholderFlag xmlns:ma14="http://schemas.microsoft.com/office/mac/drawingml/2011/main"/>
+                          </a:ext>
+                          <a:ext uri="{C572A759-6A51-4108-AA02-DFA0A04FC94B}">
+                            <ma14:wrappingTextBoxFlag xmlns:ma14="http://schemas.microsoft.com/office/mac/drawingml/2011/main"/>
+                          </a:ext>
+                        </a:extLst>
+                      </wps:spPr>
+                      <wps:style>
+                        <a:lnRef idx="1">
+                          <a:schemeClr val="accent1"/>
+                        </a:lnRef>
+                        <a:fillRef idx="3">
+                          <a:schemeClr val="accent1"/>
+                        </a:fillRef>
+                        <a:effectRef idx="2">
+                          <a:schemeClr val="accent1"/>
+                        </a:effectRef>
+                        <a:fontRef idx="minor">
+                          <a:schemeClr val="lt1"/>
+                        </a:fontRef>
+                      </wps:style>
+                      <wps:bodyPr/>
+                    </wps:wsp>
+                  </a:graphicData>
+                </a:graphic>
+                <wp14:sizeRelH relativeFrom="margin">
+                  <wp14:pctWidth>0</wp14:pctWidth>
+                </wp14:sizeRelH>
+                <wp14:sizeRelV relativeFrom="margin">
+                  <wp14:pctHeight>0</wp14:pctHeight>
+                </wp14:sizeRelV>
+              </wp:anchor>
+            </w:drawing>
+          </mc:Choice>
+          <mc:Fallback>
+            <w:pict>
+              <v:shape id="向右箭號 5" o:spid="_x0000_s1026" type="#_x0000_t13" style="position:absolute;margin-left:243pt;margin-top:-369.95pt;width:64.8pt;height:64.8pt;z-index:251662336;visibility:visible;mso-wrap-style:square;mso-width-percent:0;mso-height-percent:0;mso-wrap-distance-left:9pt;mso-wrap-distance-top:0;mso-wrap-distance-right:9pt;mso-wrap-distance-bottom:0;mso-position-horizontal:absolute;mso-position-horizontal-relative:text;mso-position-vertical:absolute;mso-position-vertical-relative:text;mso-width-percent:0;mso-height-percent:0;mso-width-relative:margin;mso-height-relative:margin;v-text-anchor:top" o:gfxdata="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" adj="10800" fillcolor="#4f81bd [3204]" strokecolor="#4579b8 [3044]">
+                <v:fill color2="#a7bfde [1620]" rotate="t" type="gradient">
+                  <o:fill v:ext="view" type="gradientUnscaled"/>
+                </v:fill>
+                <v:shadow on="t" opacity="22937f" mv:blur="40000f" origin=",.5" offset="0,23000emu"/>
+              </v:shape>
+            </w:pict>
+          </mc:Fallback>
+        </mc:AlternateContent>
+      </w:r>
+      <w:r>
+        <w:rPr>
+          <w:noProof/>
+        </w:rPr>
+        <mc:AlternateContent>
+          <mc:Choice Requires="wps">
+            <w:drawing>
+              <wp:anchor distT="0" distB="0" distL="114300" distR="114300" simplePos="0" relativeHeight="251660288" behindDoc="0" locked="0" layoutInCell="1" allowOverlap="1" wp14:anchorId="47E1C486" wp14:editId="480372D8">
+                <wp:simplePos x="0" y="0"/>
+                <wp:positionH relativeFrom="column">
+                  <wp:posOffset>571500</wp:posOffset>
+                </wp:positionH>
+                <wp:positionV relativeFrom="paragraph">
+                  <wp:posOffset>-1270000</wp:posOffset>
+                </wp:positionV>
+                <wp:extent cx="1371600" cy="889000"/>
+                <wp:effectExtent l="0" t="0" r="0" b="0"/>
+                <wp:wrapNone/>
+                <wp:docPr id="3" name="文字方塊 3"/>
+                <wp:cNvGraphicFramePr/>
+                <a:graphic xmlns:a="http://schemas.openxmlformats.org/drawingml/2006/main">
+                  <a:graphicData uri="http://schemas.microsoft.com/office/word/2010/wordprocessingShape">
+                    <wps:wsp>
+                      <wps:cNvSpPr txBox="1"/>
+                      <wps:spPr>
+                        <a:xfrm>
+                          <a:off x="0" y="0"/>
+                          <a:ext cx="1371600" cy="889000"/>
+                        </a:xfrm>
+                        <a:prstGeom prst="rect">
+                          <a:avLst/>
+                        </a:prstGeom>
+                        <a:noFill/>
+                        <a:ln>
+                          <a:noFill/>
+                        </a:ln>
+                        <a:effectLst/>
+                        <a:extLst>
+                          <a:ext uri="{FAA26D3D-D897-4be2-8F04-BA451C77F1D7}">
+                            <ma14:placeholderFlag xmlns:ma14="http://schemas.microsoft.com/office/mac/drawingml/2011/main"/>
+                          </a:ext>
+                          <a:ext uri="{C572A759-6A51-4108-AA02-DFA0A04FC94B}">
+                            <ma14:wrappingTextBoxFlag xmlns:ma14="http://schemas.microsoft.com/office/mac/drawingml/2011/main"/>
+                          </a:ext>
+                        </a:extLst>
+                      </wps:spPr>
+                      <wps:style>
+                        <a:lnRef idx="0">
+                          <a:schemeClr val="accent1"/>
+                        </a:lnRef>
+                        <a:fillRef idx="0">
+                          <a:schemeClr val="accent1"/>
+                        </a:fillRef>
+                        <a:effectRef idx="0">
+                          <a:schemeClr val="accent1"/>
+                        </a:effectRef>
+                        <a:fontRef idx="minor">
+                          <a:schemeClr val="dk1"/>
+                        </a:fontRef>
+                      </wps:style>
+                      <wps:txbx>
+                        <w:txbxContent>
+                          <w:p>
+                            <w:pPr>
+                              <w:jc w:val="center"/>
+                              <w:rPr>
+                                <w:rFonts w:asciiTheme="majorHAnsi" w:eastAsia="微軟正黑體" w:hAnsiTheme="majorHAnsi"/>
+                                <w:b/>
+                                <w:color w:val="FFFFFF" w:themeColor="background1"/>
+                                <w:sz w:val="28"/>
+                                <w:szCs w:val="28"/>
+                              </w:rPr>
+                            </w:pPr>
+                            <w:r>
+                              <w:rPr>
+                                <w:rFonts w:asciiTheme="majorHAnsi" w:eastAsia="微軟正黑體" w:hAnsiTheme="majorHAnsi"/>
+                                <w:b/>
+                                <w:color w:val="FFFFFF" w:themeColor="background1"/>
+                                <w:sz w:val="28"/>
+                                <w:szCs w:val="28"/>
+                              </w:rPr>
+                              <w:t>Work</w:t>
+                            </w:r>
+                          </w:p>
+                          <w:p>
+                            <w:pPr>
+                              <w:jc w:val="center"/>
+                              <w:rPr>
+                                <w:rFonts w:asciiTheme="majorHAnsi" w:eastAsia="微軟正黑體" w:hAnsiTheme="majorHAnsi"/>
+                                <w:color w:val="FFFFFF" w:themeColor="background1"/>
+                              </w:rPr>
+                            </w:pPr>
+                            <w:r>
+                              <w:rPr>
+                                <w:rFonts w:asciiTheme="majorHAnsi" w:eastAsia="微軟正黑體" w:hAnsiTheme="majorHAnsi"/>
+                                <w:color w:val="FFFFFF" w:themeColor="background1"/>
+                              </w:rPr>
+                              <w:t>w</w:t>
+                            </w:r>
+                            <w:r>
+                              <w:rPr>
+                                <w:rFonts w:asciiTheme="majorHAnsi" w:eastAsia="微軟正黑體" w:hAnsiTheme="majorHAnsi"/>
+                                <w:color w:val="FFFFFF" w:themeColor="background1"/>
+                              </w:rPr>
+                              <w:t>orking()</w:t>
+                            </w:r>
+                          </w:p>
+                        </w:txbxContent>
+                      </wps:txbx>
+                      <wps:bodyPr rot="0" spcFirstLastPara="0" vertOverflow="overflow" horzOverflow="overflow" vert="horz" wrap="square" lIns="91440" tIns="45720" rIns="91440" bIns="45720" numCol="1" spcCol="0" rtlCol="0" fromWordArt="0" anchor="t" anchorCtr="0" forceAA="0" compatLnSpc="1">
+                        <a:prstTxWarp prst="textNoShape">
+                          <a:avLst/>
+                        </a:prstTxWarp>
+                        <a:noAutofit/>
+                      </wps:bodyPr>
+                    </wps:wsp>
+                  </a:graphicData>
+                </a:graphic>
+                <wp14:sizeRelH relativeFrom="margin">
+                  <wp14:pctWidth>0</wp14:pctWidth>
+                </wp14:sizeRelH>
+                <wp14:sizeRelV relativeFrom="margin">
+                  <wp14:pctHeight>0</wp14:pctHeight>
+                </wp14:sizeRelV>
+              </wp:anchor>
+            </w:drawing>
+          </mc:Choice>
+          <mc:Fallback>
+            <w:pict>
+              <v:shapetype id="_x0000_t202" coordsize="21600,21600" o:spt="202" path="m0,0l0,21600,21600,21600,21600,0xe">
+                <v:stroke joinstyle="miter"/>
+                <v:path gradientshapeok="t" o:connecttype="rect"/>
+              </v:shapetype>
+              <v:shape id="文字方塊 3" o:spid="_x0000_s1026" type="#_x0000_t202" style="position:absolute;margin-left:45pt;margin-top:-99.95pt;width:108pt;height:70pt;z-index:251660288;visibility:visible;mso-wrap-style:square;mso-width-percent:0;mso-height-percent:0;mso-wrap-distance-left:9pt;mso-wrap-distance-top:0;mso-wrap-distance-right:9pt;mso-wrap-distance-bottom:0;mso-position-horizontal:absolute;mso-position-horizontal-relative:text;mso-position-vertical:absolute;mso-position-vertical-relative:text;mso-width-percent:0;mso-height-percent:0;mso-width-relative:margin;mso-height-relative:margin;v-text-anchor:top" o:gfxdata="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" filled="f" stroked="f">
+                <v:textbox>
+                  <w:txbxContent>
+                    <w:p>
+                      <w:pPr>
+                        <w:jc w:val="center"/>
+                        <w:rPr>
+                          <w:rFonts w:asciiTheme="majorHAnsi" w:eastAsia="微軟正黑體" w:hAnsiTheme="majorHAnsi"/>
+                          <w:b/>
+                          <w:color w:val="FFFFFF" w:themeColor="background1"/>
+                          <w:sz w:val="28"/>
+                          <w:szCs w:val="28"/>
+                        </w:rPr>
+                      </w:pPr>
+                      <w:r>
+                        <w:rPr>
+                          <w:rFonts w:asciiTheme="majorHAnsi" w:eastAsia="微軟正黑體" w:hAnsiTheme="majorHAnsi"/>
+                          <w:b/>
+                          <w:color w:val="FFFFFF" w:themeColor="background1"/>
+                          <w:sz w:val="28"/>
+                          <w:szCs w:val="28"/>
+                        </w:rPr>
+                        <w:t>Work</w:t>
+                      </w:r>
+                    </w:p>
+                    <w:p>
+                      <w:pPr>
+                        <w:jc w:val="center"/>
+                        <w:rPr>
+                          <w:rFonts w:asciiTheme="majorHAnsi" w:eastAsia="微軟正黑體" w:hAnsiTheme="majorHAnsi"/>
+                          <w:color w:val="FFFFFF" w:themeColor="background1"/>
+                        </w:rPr>
+                      </w:pPr>
+                      <w:r>
+                        <w:rPr>
+                          <w:rFonts w:asciiTheme="majorHAnsi" w:eastAsia="微軟正黑體" w:hAnsiTheme="majorHAnsi"/>
+                          <w:color w:val="FFFFFF" w:themeColor="background1"/>
+                        </w:rPr>
+                        <w:t>w</w:t>
+                      </w:r>
+                      <w:r>
+                        <w:rPr>
+                          <w:rFonts w:asciiTheme="majorHAnsi" w:eastAsia="微軟正黑體" w:hAnsiTheme="majorHAnsi"/>
+                          <w:color w:val="FFFFFF" w:themeColor="background1"/>
+                        </w:rPr>
+                        <w:t>orking()</w:t>
+                      </w:r>
+                    </w:p>
+                  </w:txbxContent>
+                </v:textbox>
+              </v:shape>
+            </w:pict>
+          </mc:Fallback>
+        </mc:AlternateContent>
+      </w:r>
+      <w:r>
+        <w:rPr>
+          <w:noProof/>
+        </w:rPr>
+        <mc:AlternateContent>
+          <mc:Choice Requires="wps">
+            <w:drawing>
+              <wp:anchor distT="0" distB="0" distL="114300" distR="114300" simplePos="0" relativeHeight="251659264" behindDoc="0" locked="0" layoutInCell="1" allowOverlap="1" wp14:anchorId="60973454" wp14:editId="49E0202D">
+                <wp:simplePos x="0" y="0"/>
+                <wp:positionH relativeFrom="column">
+                  <wp:posOffset>685800</wp:posOffset>
+                </wp:positionH>
+                <wp:positionV relativeFrom="paragraph">
+                  <wp:posOffset>-1270000</wp:posOffset>
+                </wp:positionV>
+                <wp:extent cx="1143000" cy="695960"/>
+                <wp:effectExtent l="50800" t="25400" r="76200" b="91440"/>
+                <wp:wrapNone/>
+                <wp:docPr id="1" name="圓角矩形 1"/>
+                <wp:cNvGraphicFramePr/>
+                <a:graphic xmlns:a="http://schemas.openxmlformats.org/drawingml/2006/main">
+                  <a:graphicData uri="http://schemas.microsoft.com/office/word/2010/wordprocessingShape">
+                    <wps:wsp>
+                      <wps:cNvSpPr/>
+                      <wps:spPr>
+                        <a:xfrm>
+                          <a:off x="0" y="0"/>
+                          <a:ext cx="1143000" cy="695960"/>
+                        </a:xfrm>
+                        <a:prstGeom prst="roundRect">
+                          <a:avLst/>
+                        </a:prstGeom>
+                        <a:ln/>
+                        <a:extLst>
+                          <a:ext uri="{FAA26D3D-D897-4be2-8F04-BA451C77F1D7}">
+                            <ma14:placeholderFlag xmlns:ma14="http://schemas.microsoft.com/office/mac/drawingml/2011/main"/>
+                          </a:ext>
+                          <a:ext uri="{C572A759-6A51-4108-AA02-DFA0A04FC94B}">
+                            <ma14:wrappingTextBoxFlag xmlns:ma14="http://schemas.microsoft.com/office/mac/drawingml/2011/main"/>
+                          </a:ext>
+                        </a:extLst>
+                      </wps:spPr>
+                      <wps:style>
+                        <a:lnRef idx="1">
+                          <a:schemeClr val="accent1"/>
+                        </a:lnRef>
+                        <a:fillRef idx="3">
+                          <a:schemeClr val="accent1"/>
+                        </a:fillRef>
+                        <a:effectRef idx="2">
+                          <a:schemeClr val="accent1"/>
+                        </a:effectRef>
+                        <a:fontRef idx="minor">
+                          <a:schemeClr val="lt1"/>
+                        </a:fontRef>
+                      </wps:style>
+                      <wps:bodyPr/>
+                    </wps:wsp>
+                  </a:graphicData>
+                </a:graphic>
+                <wp14:sizeRelH relativeFrom="margin">
+                  <wp14:pctWidth>0</wp14:pctWidth>
+                </wp14:sizeRelH>
+                <wp14:sizeRelV relativeFrom="margin">
+                  <wp14:pctHeight>0</wp14:pctHeight>
+                </wp14:sizeRelV>
+              </wp:anchor>
+            </w:drawing>
+          </mc:Choice>
+          <mc:Fallback>
+            <w:pict>
+              <v:roundrect id="圓角矩形 1" o:spid="_x0000_s1026" style="position:absolute;margin-left:54pt;margin-top:-99.95pt;width:90pt;height:54.8pt;z-index:251659264;visibility:visible;mso-wrap-style:square;mso-width-percent:0;mso-height-percent:0;mso-wrap-distance-left:9pt;mso-wrap-distance-top:0;mso-wrap-distance-right:9pt;mso-wrap-distance-bottom:0;mso-position-horizontal:absolute;mso-position-horizontal-relative:text;mso-position-vertical:absolute;mso-position-vertical-relative:text;mso-width-percent:0;mso-height-percent:0;mso-width-relative:margin;mso-height-relative:margin;v-text-anchor:top" arcsize="10923f" o:gfxdata="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" fillcolor="#4f81bd [3204]" strokecolor="#4579b8 [3044]">
+                <v:fill color2="#a7bfde [1620]" rotate="t" type="gradient">
+                  <o:fill v:ext="view" type="gradientUnscaled"/>
+                </v:fill>
+                <v:shadow on="t" opacity="22937f" mv:blur="40000f" origin=",.5" offset="0,23000emu"/>
+              </v:roundrect>
+            </w:pict>
+          </mc:Fallback>
+        </mc:AlternateContent>
+      </w:r>
     </w:p>
     <w:p>
       <w:pPr>
         <w:pStyle w:val="a3"/>
         <w:ind w:leftChars="0"/>
-        <w:rPr>
-          <w:rFonts w:hint="eastAsia"/>
-        </w:rPr>
       </w:pPr>
     </w:p>
     <w:sectPr>
@@ -2526,6 +2869,13 @@
         </dgm:presLayoutVars>
       </dgm:prSet>
       <dgm:spPr/>
+      <dgm:t>
+        <a:bodyPr/>
+        <a:lstStyle/>
+        <a:p>
+          <a:endParaRPr lang="zh-TW" altLang="en-US"/>
+        </a:p>
+      </dgm:t>
     </dgm:pt>
     <dgm:pt modelId="{0D22BD4B-4AD3-764A-9D25-202869D2C24B}" type="pres">
       <dgm:prSet presAssocID="{D480E605-F09E-E141-BAD3-4F05023F84B6}" presName="hierFlow" presStyleCnt="0"/>
@@ -2571,10 +2921,24 @@
     <dgm:pt modelId="{4B54FD46-701A-A44B-9F53-B58CAB6727E4}" type="pres">
       <dgm:prSet presAssocID="{49AF42F5-83BF-8D48-B91A-3876158C5AA7}" presName="Name25" presStyleLbl="parChTrans1D2" presStyleIdx="0" presStyleCnt="2"/>
       <dgm:spPr/>
+      <dgm:t>
+        <a:bodyPr/>
+        <a:lstStyle/>
+        <a:p>
+          <a:endParaRPr lang="zh-TW" altLang="en-US"/>
+        </a:p>
+      </dgm:t>
     </dgm:pt>
     <dgm:pt modelId="{360C57A0-D599-6243-8F41-3F1790130F99}" type="pres">
       <dgm:prSet presAssocID="{49AF42F5-83BF-8D48-B91A-3876158C5AA7}" presName="connTx" presStyleLbl="parChTrans1D2" presStyleIdx="0" presStyleCnt="2"/>
       <dgm:spPr/>
+      <dgm:t>
+        <a:bodyPr/>
+        <a:lstStyle/>
+        <a:p>
+          <a:endParaRPr lang="zh-TW" altLang="en-US"/>
+        </a:p>
+      </dgm:t>
     </dgm:pt>
     <dgm:pt modelId="{D8D1D6D3-7785-D441-968C-E0AA61F09A93}" type="pres">
       <dgm:prSet presAssocID="{F361628F-26CE-EA46-86BE-765DF30CCBF8}" presName="Name30" presStyleCnt="0"/>
@@ -2598,10 +2962,24 @@
     <dgm:pt modelId="{54978108-3A87-514D-8EB3-94ACCD980844}" type="pres">
       <dgm:prSet presAssocID="{7E21DD7A-391B-B545-9EA3-CF4B4D214E88}" presName="Name25" presStyleLbl="parChTrans1D3" presStyleIdx="0" presStyleCnt="6"/>
       <dgm:spPr/>
+      <dgm:t>
+        <a:bodyPr/>
+        <a:lstStyle/>
+        <a:p>
+          <a:endParaRPr lang="zh-TW" altLang="en-US"/>
+        </a:p>
+      </dgm:t>
     </dgm:pt>
     <dgm:pt modelId="{6485A631-41F8-7649-8D43-CAF1B412A02E}" type="pres">
       <dgm:prSet presAssocID="{7E21DD7A-391B-B545-9EA3-CF4B4D214E88}" presName="connTx" presStyleLbl="parChTrans1D3" presStyleIdx="0" presStyleCnt="6"/>
       <dgm:spPr/>
+      <dgm:t>
+        <a:bodyPr/>
+        <a:lstStyle/>
+        <a:p>
+          <a:endParaRPr lang="zh-TW" altLang="en-US"/>
+        </a:p>
+      </dgm:t>
     </dgm:pt>
     <dgm:pt modelId="{16BC5154-D536-6F47-B996-F904C04B4CDF}" type="pres">
       <dgm:prSet presAssocID="{4020C90E-897A-F94C-A09F-3692D63A45B4}" presName="Name30" presStyleCnt="0"/>
@@ -2625,10 +3003,24 @@
     <dgm:pt modelId="{071F264A-433F-6D49-AE38-F31FF0697F4A}" type="pres">
       <dgm:prSet presAssocID="{A1E9E989-7548-E14A-9B27-FACDD22D4540}" presName="Name25" presStyleLbl="parChTrans1D3" presStyleIdx="1" presStyleCnt="6"/>
       <dgm:spPr/>
+      <dgm:t>
+        <a:bodyPr/>
+        <a:lstStyle/>
+        <a:p>
+          <a:endParaRPr lang="zh-TW" altLang="en-US"/>
+        </a:p>
+      </dgm:t>
     </dgm:pt>
     <dgm:pt modelId="{2C0890D5-CA4B-9943-88E2-BE9140A1796F}" type="pres">
       <dgm:prSet presAssocID="{A1E9E989-7548-E14A-9B27-FACDD22D4540}" presName="connTx" presStyleLbl="parChTrans1D3" presStyleIdx="1" presStyleCnt="6"/>
       <dgm:spPr/>
+      <dgm:t>
+        <a:bodyPr/>
+        <a:lstStyle/>
+        <a:p>
+          <a:endParaRPr lang="zh-TW" altLang="en-US"/>
+        </a:p>
+      </dgm:t>
     </dgm:pt>
     <dgm:pt modelId="{A0A0A36C-910E-434F-8477-131D6E7A34C3}" type="pres">
       <dgm:prSet presAssocID="{EC1AFE74-F52E-2844-A2D0-84F86720252B}" presName="Name30" presStyleCnt="0"/>
@@ -2652,10 +3044,24 @@
     <dgm:pt modelId="{EB9DA550-2C2A-3345-B80E-228E29C85D95}" type="pres">
       <dgm:prSet presAssocID="{C488A7A2-7D69-5549-B235-33A844187DA3}" presName="Name25" presStyleLbl="parChTrans1D3" presStyleIdx="2" presStyleCnt="6"/>
       <dgm:spPr/>
+      <dgm:t>
+        <a:bodyPr/>
+        <a:lstStyle/>
+        <a:p>
+          <a:endParaRPr lang="zh-TW" altLang="en-US"/>
+        </a:p>
+      </dgm:t>
     </dgm:pt>
     <dgm:pt modelId="{D90C026B-13A8-8F44-930F-7626D3146DF4}" type="pres">
       <dgm:prSet presAssocID="{C488A7A2-7D69-5549-B235-33A844187DA3}" presName="connTx" presStyleLbl="parChTrans1D3" presStyleIdx="2" presStyleCnt="6"/>
       <dgm:spPr/>
+      <dgm:t>
+        <a:bodyPr/>
+        <a:lstStyle/>
+        <a:p>
+          <a:endParaRPr lang="zh-TW" altLang="en-US"/>
+        </a:p>
+      </dgm:t>
     </dgm:pt>
     <dgm:pt modelId="{FBF38863-DAA5-C54F-978C-1BA8B2064CC5}" type="pres">
       <dgm:prSet presAssocID="{97AA439C-695D-0646-A9A8-FEFE72EA7DAF}" presName="Name30" presStyleCnt="0"/>
@@ -2679,10 +3085,24 @@
     <dgm:pt modelId="{1BC9A333-6171-E341-AFBD-C91C9B1C0D97}" type="pres">
       <dgm:prSet presAssocID="{6E434FB5-73BB-3443-ABE0-CB94618737B0}" presName="Name25" presStyleLbl="parChTrans1D3" presStyleIdx="3" presStyleCnt="6"/>
       <dgm:spPr/>
+      <dgm:t>
+        <a:bodyPr/>
+        <a:lstStyle/>
+        <a:p>
+          <a:endParaRPr lang="zh-TW" altLang="en-US"/>
+        </a:p>
+      </dgm:t>
     </dgm:pt>
     <dgm:pt modelId="{D23D8F2E-32CA-5B48-BF64-91FAEDE26E27}" type="pres">
       <dgm:prSet presAssocID="{6E434FB5-73BB-3443-ABE0-CB94618737B0}" presName="connTx" presStyleLbl="parChTrans1D3" presStyleIdx="3" presStyleCnt="6"/>
       <dgm:spPr/>
+      <dgm:t>
+        <a:bodyPr/>
+        <a:lstStyle/>
+        <a:p>
+          <a:endParaRPr lang="zh-TW" altLang="en-US"/>
+        </a:p>
+      </dgm:t>
     </dgm:pt>
     <dgm:pt modelId="{D18F75B1-B277-5E47-9B51-2CF982889DAE}" type="pres">
       <dgm:prSet presAssocID="{9EAB8D32-38E7-FF49-86C1-4A56B648D9D8}" presName="Name30" presStyleCnt="0"/>
@@ -2706,10 +3126,24 @@
     <dgm:pt modelId="{FB019080-BDA2-064C-AC96-3B8672F29F84}" type="pres">
       <dgm:prSet presAssocID="{01B1AB3C-D7C9-1842-8436-4988586E0756}" presName="Name25" presStyleLbl="parChTrans1D2" presStyleIdx="1" presStyleCnt="2"/>
       <dgm:spPr/>
+      <dgm:t>
+        <a:bodyPr/>
+        <a:lstStyle/>
+        <a:p>
+          <a:endParaRPr lang="zh-TW" altLang="en-US"/>
+        </a:p>
+      </dgm:t>
     </dgm:pt>
     <dgm:pt modelId="{92160437-4841-6740-924D-AA80E15BB8CC}" type="pres">
       <dgm:prSet presAssocID="{01B1AB3C-D7C9-1842-8436-4988586E0756}" presName="connTx" presStyleLbl="parChTrans1D2" presStyleIdx="1" presStyleCnt="2"/>
       <dgm:spPr/>
+      <dgm:t>
+        <a:bodyPr/>
+        <a:lstStyle/>
+        <a:p>
+          <a:endParaRPr lang="zh-TW" altLang="en-US"/>
+        </a:p>
+      </dgm:t>
     </dgm:pt>
     <dgm:pt modelId="{BE7442EF-63F5-3E4E-9CBE-89BE736FA47C}" type="pres">
       <dgm:prSet presAssocID="{5D718046-45E1-0642-A4B8-4477C23D0B5E}" presName="Name30" presStyleCnt="0"/>
@@ -2733,10 +3167,24 @@
     <dgm:pt modelId="{D7D1D3BE-6C6D-6643-B5DF-CFB48A30197D}" type="pres">
       <dgm:prSet presAssocID="{95D84F49-5C60-1A44-8B56-2D28C7DB4B54}" presName="Name25" presStyleLbl="parChTrans1D3" presStyleIdx="4" presStyleCnt="6"/>
       <dgm:spPr/>
+      <dgm:t>
+        <a:bodyPr/>
+        <a:lstStyle/>
+        <a:p>
+          <a:endParaRPr lang="zh-TW" altLang="en-US"/>
+        </a:p>
+      </dgm:t>
     </dgm:pt>
     <dgm:pt modelId="{7C017D5A-53C5-D445-BE8E-F302E0BFFE81}" type="pres">
       <dgm:prSet presAssocID="{95D84F49-5C60-1A44-8B56-2D28C7DB4B54}" presName="connTx" presStyleLbl="parChTrans1D3" presStyleIdx="4" presStyleCnt="6"/>
       <dgm:spPr/>
+      <dgm:t>
+        <a:bodyPr/>
+        <a:lstStyle/>
+        <a:p>
+          <a:endParaRPr lang="zh-TW" altLang="en-US"/>
+        </a:p>
+      </dgm:t>
     </dgm:pt>
     <dgm:pt modelId="{392F132E-1B19-AB4B-B522-F863B6D3C60B}" type="pres">
       <dgm:prSet presAssocID="{23493B25-8C6D-5D45-96B1-81DDCD98BB4A}" presName="Name30" presStyleCnt="0"/>
@@ -2760,10 +3208,24 @@
     <dgm:pt modelId="{471948C3-319E-074E-A690-C779F040A23B}" type="pres">
       <dgm:prSet presAssocID="{E67E222B-30C6-9A43-AE9F-D0B0408AF04F}" presName="Name25" presStyleLbl="parChTrans1D3" presStyleIdx="5" presStyleCnt="6"/>
       <dgm:spPr/>
+      <dgm:t>
+        <a:bodyPr/>
+        <a:lstStyle/>
+        <a:p>
+          <a:endParaRPr lang="zh-TW" altLang="en-US"/>
+        </a:p>
+      </dgm:t>
     </dgm:pt>
     <dgm:pt modelId="{BDE6CC87-A329-3B4A-BA36-2AAAE0E0DC7D}" type="pres">
       <dgm:prSet presAssocID="{E67E222B-30C6-9A43-AE9F-D0B0408AF04F}" presName="connTx" presStyleLbl="parChTrans1D3" presStyleIdx="5" presStyleCnt="6"/>
       <dgm:spPr/>
+      <dgm:t>
+        <a:bodyPr/>
+        <a:lstStyle/>
+        <a:p>
+          <a:endParaRPr lang="zh-TW" altLang="en-US"/>
+        </a:p>
+      </dgm:t>
     </dgm:pt>
     <dgm:pt modelId="{6C178369-4E41-7D4F-ACCB-5484B3987C49}" type="pres">
       <dgm:prSet presAssocID="{9BC6C590-9FAA-7B40-9F7D-B9FF8CB1ECC3}" presName="Name30" presStyleCnt="0"/>
@@ -2901,49 +3363,49 @@
   </dgm:ptLst>
   <dgm:cxnLst>
     <dgm:cxn modelId="{3CCB2659-8D4A-C24B-BA2B-8F8672E9A488}" srcId="{D480E605-F09E-E141-BAD3-4F05023F84B6}" destId="{D260A6A8-3933-8C4C-AFFD-880F07528A22}" srcOrd="3" destOrd="0" parTransId="{26DD3039-DB3F-AF4B-B44D-559A8B90BF3F}" sibTransId="{360C6036-BC9A-D047-9930-769460A0C0C7}"/>
+    <dgm:cxn modelId="{E55B6A45-51AB-1F4F-8E29-CBB4D73D8A43}" type="presOf" srcId="{01B1AB3C-D7C9-1842-8436-4988586E0756}" destId="{92160437-4841-6740-924D-AA80E15BB8CC}" srcOrd="1" destOrd="0" presId="urn:microsoft.com/office/officeart/2005/8/layout/hierarchy5"/>
+    <dgm:cxn modelId="{DC1E701A-5499-614E-9C69-76B0257A2BCE}" type="presOf" srcId="{9EAB8D32-38E7-FF49-86C1-4A56B648D9D8}" destId="{D5F75886-DBB5-B945-B875-06D523633415}" srcOrd="0" destOrd="0" presId="urn:microsoft.com/office/officeart/2005/8/layout/hierarchy5"/>
+    <dgm:cxn modelId="{159DE320-64A7-9E47-BAA4-2D1B57ECE79D}" type="presOf" srcId="{95D84F49-5C60-1A44-8B56-2D28C7DB4B54}" destId="{D7D1D3BE-6C6D-6643-B5DF-CFB48A30197D}" srcOrd="0" destOrd="0" presId="urn:microsoft.com/office/officeart/2005/8/layout/hierarchy5"/>
+    <dgm:cxn modelId="{0D0B6E5D-DC93-F747-97AB-3625ABFF2BDE}" type="presOf" srcId="{7E21DD7A-391B-B545-9EA3-CF4B4D214E88}" destId="{6485A631-41F8-7649-8D43-CAF1B412A02E}" srcOrd="1" destOrd="0" presId="urn:microsoft.com/office/officeart/2005/8/layout/hierarchy5"/>
+    <dgm:cxn modelId="{4A284701-1E8F-6146-8A79-6F6A42EB9E13}" type="presOf" srcId="{C488A7A2-7D69-5549-B235-33A844187DA3}" destId="{EB9DA550-2C2A-3345-B80E-228E29C85D95}" srcOrd="0" destOrd="0" presId="urn:microsoft.com/office/officeart/2005/8/layout/hierarchy5"/>
+    <dgm:cxn modelId="{3498D89C-1309-9949-8A18-4415E175DBB5}" srcId="{D480E605-F09E-E141-BAD3-4F05023F84B6}" destId="{C5D4B9F9-24B9-1D4B-860C-3299C1726AAB}" srcOrd="0" destOrd="0" parTransId="{5154E9F7-1F8E-B846-A629-1F169322B3F0}" sibTransId="{20BB92E5-0D11-8C4D-9570-3B61D811893A}"/>
+    <dgm:cxn modelId="{359E9700-9F0B-524B-AF23-93398ED44D59}" type="presOf" srcId="{D480E605-F09E-E141-BAD3-4F05023F84B6}" destId="{9ECCFBDF-19F3-0A4B-A5BE-883D99E55B80}" srcOrd="0" destOrd="0" presId="urn:microsoft.com/office/officeart/2005/8/layout/hierarchy5"/>
+    <dgm:cxn modelId="{A80DE2AE-6A31-3149-BD36-4DAD1386654C}" type="presOf" srcId="{7E21DD7A-391B-B545-9EA3-CF4B4D214E88}" destId="{54978108-3A87-514D-8EB3-94ACCD980844}" srcOrd="0" destOrd="0" presId="urn:microsoft.com/office/officeart/2005/8/layout/hierarchy5"/>
+    <dgm:cxn modelId="{B2D4B921-A6D7-A540-AF4B-04E6651E02F8}" srcId="{5D718046-45E1-0642-A4B8-4477C23D0B5E}" destId="{9BC6C590-9FAA-7B40-9F7D-B9FF8CB1ECC3}" srcOrd="1" destOrd="0" parTransId="{E67E222B-30C6-9A43-AE9F-D0B0408AF04F}" sibTransId="{FC6A3018-25C3-1C47-94E1-4CEB27F84D9A}"/>
+    <dgm:cxn modelId="{8C4A0B83-F85F-F64B-9423-008C152EDFD0}" type="presOf" srcId="{6E434FB5-73BB-3443-ABE0-CB94618737B0}" destId="{1BC9A333-6171-E341-AFBD-C91C9B1C0D97}" srcOrd="0" destOrd="0" presId="urn:microsoft.com/office/officeart/2005/8/layout/hierarchy5"/>
+    <dgm:cxn modelId="{7094CBF1-1110-F84C-9473-B9DBD7A41242}" type="presOf" srcId="{5D718046-45E1-0642-A4B8-4477C23D0B5E}" destId="{073BF5F7-E3C2-3A48-B0BB-A4EEAA8D4F8A}" srcOrd="0" destOrd="0" presId="urn:microsoft.com/office/officeart/2005/8/layout/hierarchy5"/>
+    <dgm:cxn modelId="{AC03845F-D658-6242-A169-8AAB1EEEC229}" type="presOf" srcId="{C5D4B9F9-24B9-1D4B-860C-3299C1726AAB}" destId="{C25A3DE7-D5B8-1443-9BDF-9073B259351F}" srcOrd="0" destOrd="0" presId="urn:microsoft.com/office/officeart/2005/8/layout/hierarchy5"/>
+    <dgm:cxn modelId="{05811C02-557C-E94F-A4C3-EA61E2BDF005}" type="presOf" srcId="{E67E222B-30C6-9A43-AE9F-D0B0408AF04F}" destId="{BDE6CC87-A329-3B4A-BA36-2AAAE0E0DC7D}" srcOrd="1" destOrd="0" presId="urn:microsoft.com/office/officeart/2005/8/layout/hierarchy5"/>
+    <dgm:cxn modelId="{4A47E485-A61D-B749-8734-A130C42DEDB3}" type="presOf" srcId="{97AA439C-695D-0646-A9A8-FEFE72EA7DAF}" destId="{1EC3113B-DF68-EC4E-A563-474DA6AE2125}" srcOrd="0" destOrd="0" presId="urn:microsoft.com/office/officeart/2005/8/layout/hierarchy5"/>
+    <dgm:cxn modelId="{9DAC0E1C-7FF9-BD4A-8B70-BC925ADEE5DC}" type="presOf" srcId="{F9C5F38A-33E6-654D-A9D0-841774139D06}" destId="{F5B614C8-FCE6-1242-886D-8BC02C39C9F5}" srcOrd="1" destOrd="0" presId="urn:microsoft.com/office/officeart/2005/8/layout/hierarchy5"/>
+    <dgm:cxn modelId="{DD4D84FD-F17A-EC47-A13C-EEF8CF9DDD68}" srcId="{C5D4B9F9-24B9-1D4B-860C-3299C1726AAB}" destId="{5D718046-45E1-0642-A4B8-4477C23D0B5E}" srcOrd="1" destOrd="0" parTransId="{01B1AB3C-D7C9-1842-8436-4988586E0756}" sibTransId="{00E74C51-D5F2-BF4E-A400-30AE1EA10CD1}"/>
+    <dgm:cxn modelId="{5D8C12AF-6C65-9B4B-8612-D52004C9E36C}" srcId="{F361628F-26CE-EA46-86BE-765DF30CCBF8}" destId="{4020C90E-897A-F94C-A09F-3692D63A45B4}" srcOrd="0" destOrd="0" parTransId="{7E21DD7A-391B-B545-9EA3-CF4B4D214E88}" sibTransId="{AA0DB015-23D1-D641-9712-F29EF81CF44A}"/>
+    <dgm:cxn modelId="{35EDFB43-2692-1542-A167-45F5D5298EFD}" srcId="{D480E605-F09E-E141-BAD3-4F05023F84B6}" destId="{DD6E04BC-2F80-384F-AC67-1A821D95E78E}" srcOrd="1" destOrd="0" parTransId="{0E80D0A6-8814-C14B-8C19-6BA1BC28FB81}" sibTransId="{3E4CAF70-3E72-264A-85B9-2B7B73CB1F94}"/>
+    <dgm:cxn modelId="{66A0797E-3B51-5F4E-9B3B-084A7C52A674}" type="presOf" srcId="{01B1AB3C-D7C9-1842-8436-4988586E0756}" destId="{FB019080-BDA2-064C-AC96-3B8672F29F84}" srcOrd="0" destOrd="0" presId="urn:microsoft.com/office/officeart/2005/8/layout/hierarchy5"/>
+    <dgm:cxn modelId="{69BD57D3-37E8-E342-8A2C-9ABF8A93C3A7}" type="presOf" srcId="{D260A6A8-3933-8C4C-AFFD-880F07528A22}" destId="{08B38E7D-802F-7B46-9502-BA917C681F0E}" srcOrd="0" destOrd="0" presId="urn:microsoft.com/office/officeart/2005/8/layout/hierarchy5"/>
+    <dgm:cxn modelId="{EF009F2C-9350-4C4A-AE78-ACDBBC005D2A}" type="presOf" srcId="{23493B25-8C6D-5D45-96B1-81DDCD98BB4A}" destId="{15383B88-921A-9841-9DD6-C2707A1349EB}" srcOrd="0" destOrd="0" presId="urn:microsoft.com/office/officeart/2005/8/layout/hierarchy5"/>
+    <dgm:cxn modelId="{B9D52825-CEE4-CB4D-A1E7-BA3B2DEA70E6}" type="presOf" srcId="{F361628F-26CE-EA46-86BE-765DF30CCBF8}" destId="{B7B406D4-347E-394A-9B45-DBF654A21E0C}" srcOrd="0" destOrd="0" presId="urn:microsoft.com/office/officeart/2005/8/layout/hierarchy5"/>
+    <dgm:cxn modelId="{D1BBED52-724D-9247-A856-DE94555FB98E}" type="presOf" srcId="{49AF42F5-83BF-8D48-B91A-3876158C5AA7}" destId="{4B54FD46-701A-A44B-9F53-B58CAB6727E4}" srcOrd="0" destOrd="0" presId="urn:microsoft.com/office/officeart/2005/8/layout/hierarchy5"/>
+    <dgm:cxn modelId="{588A2647-8B69-0049-9324-D4E7F8422065}" type="presOf" srcId="{6E434FB5-73BB-3443-ABE0-CB94618737B0}" destId="{D23D8F2E-32CA-5B48-BF64-91FAEDE26E27}" srcOrd="1" destOrd="0" presId="urn:microsoft.com/office/officeart/2005/8/layout/hierarchy5"/>
+    <dgm:cxn modelId="{84F3EB5F-6E9A-CC45-9268-0706267C21B0}" type="presOf" srcId="{A1E9E989-7548-E14A-9B27-FACDD22D4540}" destId="{071F264A-433F-6D49-AE38-F31FF0697F4A}" srcOrd="0" destOrd="0" presId="urn:microsoft.com/office/officeart/2005/8/layout/hierarchy5"/>
+    <dgm:cxn modelId="{440EED6B-C617-6A4C-AA49-7CD358E1189C}" type="presOf" srcId="{C488A7A2-7D69-5549-B235-33A844187DA3}" destId="{D90C026B-13A8-8F44-930F-7626D3146DF4}" srcOrd="1" destOrd="0" presId="urn:microsoft.com/office/officeart/2005/8/layout/hierarchy5"/>
+    <dgm:cxn modelId="{06E3FD28-68B9-2842-85ED-7D2ECCC47ADF}" type="presOf" srcId="{F9C5F38A-33E6-654D-A9D0-841774139D06}" destId="{5EFE9437-2384-C142-A536-78A950F33FB9}" srcOrd="0" destOrd="0" presId="urn:microsoft.com/office/officeart/2005/8/layout/hierarchy5"/>
+    <dgm:cxn modelId="{647534E3-327D-9B47-98BF-23D49BBEEB4E}" type="presOf" srcId="{D260A6A8-3933-8C4C-AFFD-880F07528A22}" destId="{D8FD3DE6-E09A-A244-A2DC-DBB4747A428E}" srcOrd="1" destOrd="0" presId="urn:microsoft.com/office/officeart/2005/8/layout/hierarchy5"/>
+    <dgm:cxn modelId="{2C2FC7D9-25CF-9E45-8C28-E97B4E707EC8}" type="presOf" srcId="{49AF42F5-83BF-8D48-B91A-3876158C5AA7}" destId="{360C57A0-D599-6243-8F41-3F1790130F99}" srcOrd="1" destOrd="0" presId="urn:microsoft.com/office/officeart/2005/8/layout/hierarchy5"/>
     <dgm:cxn modelId="{35651485-F01A-5749-B154-47EE242C2673}" type="presOf" srcId="{9BC6C590-9FAA-7B40-9F7D-B9FF8CB1ECC3}" destId="{F93DC4A4-9483-644A-8276-A09AF51DE389}" srcOrd="0" destOrd="0" presId="urn:microsoft.com/office/officeart/2005/8/layout/hierarchy5"/>
-    <dgm:cxn modelId="{647534E3-327D-9B47-98BF-23D49BBEEB4E}" type="presOf" srcId="{D260A6A8-3933-8C4C-AFFD-880F07528A22}" destId="{D8FD3DE6-E09A-A244-A2DC-DBB4747A428E}" srcOrd="1" destOrd="0" presId="urn:microsoft.com/office/officeart/2005/8/layout/hierarchy5"/>
-    <dgm:cxn modelId="{9DAC0E1C-7FF9-BD4A-8B70-BC925ADEE5DC}" type="presOf" srcId="{F9C5F38A-33E6-654D-A9D0-841774139D06}" destId="{F5B614C8-FCE6-1242-886D-8BC02C39C9F5}" srcOrd="1" destOrd="0" presId="urn:microsoft.com/office/officeart/2005/8/layout/hierarchy5"/>
-    <dgm:cxn modelId="{E55B6A45-51AB-1F4F-8E29-CBB4D73D8A43}" type="presOf" srcId="{01B1AB3C-D7C9-1842-8436-4988586E0756}" destId="{92160437-4841-6740-924D-AA80E15BB8CC}" srcOrd="1" destOrd="0" presId="urn:microsoft.com/office/officeart/2005/8/layout/hierarchy5"/>
-    <dgm:cxn modelId="{66A0797E-3B51-5F4E-9B3B-084A7C52A674}" type="presOf" srcId="{01B1AB3C-D7C9-1842-8436-4988586E0756}" destId="{FB019080-BDA2-064C-AC96-3B8672F29F84}" srcOrd="0" destOrd="0" presId="urn:microsoft.com/office/officeart/2005/8/layout/hierarchy5"/>
-    <dgm:cxn modelId="{35EDFB43-2692-1542-A167-45F5D5298EFD}" srcId="{D480E605-F09E-E141-BAD3-4F05023F84B6}" destId="{DD6E04BC-2F80-384F-AC67-1A821D95E78E}" srcOrd="1" destOrd="0" parTransId="{0E80D0A6-8814-C14B-8C19-6BA1BC28FB81}" sibTransId="{3E4CAF70-3E72-264A-85B9-2B7B73CB1F94}"/>
-    <dgm:cxn modelId="{DD4D84FD-F17A-EC47-A13C-EEF8CF9DDD68}" srcId="{C5D4B9F9-24B9-1D4B-860C-3299C1726AAB}" destId="{5D718046-45E1-0642-A4B8-4477C23D0B5E}" srcOrd="1" destOrd="0" parTransId="{01B1AB3C-D7C9-1842-8436-4988586E0756}" sibTransId="{00E74C51-D5F2-BF4E-A400-30AE1EA10CD1}"/>
-    <dgm:cxn modelId="{588A2647-8B69-0049-9324-D4E7F8422065}" type="presOf" srcId="{6E434FB5-73BB-3443-ABE0-CB94618737B0}" destId="{D23D8F2E-32CA-5B48-BF64-91FAEDE26E27}" srcOrd="1" destOrd="0" presId="urn:microsoft.com/office/officeart/2005/8/layout/hierarchy5"/>
-    <dgm:cxn modelId="{92888A84-E27F-334E-93D7-AEC208BE9513}" type="presOf" srcId="{95D84F49-5C60-1A44-8B56-2D28C7DB4B54}" destId="{7C017D5A-53C5-D445-BE8E-F302E0BFFE81}" srcOrd="1" destOrd="0" presId="urn:microsoft.com/office/officeart/2005/8/layout/hierarchy5"/>
-    <dgm:cxn modelId="{106186D4-D64F-B448-ACAE-1E426F35EBE8}" type="presOf" srcId="{E67E222B-30C6-9A43-AE9F-D0B0408AF04F}" destId="{471948C3-319E-074E-A690-C779F040A23B}" srcOrd="0" destOrd="0" presId="urn:microsoft.com/office/officeart/2005/8/layout/hierarchy5"/>
-    <dgm:cxn modelId="{AC03845F-D658-6242-A169-8AAB1EEEC229}" type="presOf" srcId="{C5D4B9F9-24B9-1D4B-860C-3299C1726AAB}" destId="{C25A3DE7-D5B8-1443-9BDF-9073B259351F}" srcOrd="0" destOrd="0" presId="urn:microsoft.com/office/officeart/2005/8/layout/hierarchy5"/>
-    <dgm:cxn modelId="{D1BBED52-724D-9247-A856-DE94555FB98E}" type="presOf" srcId="{49AF42F5-83BF-8D48-B91A-3876158C5AA7}" destId="{4B54FD46-701A-A44B-9F53-B58CAB6727E4}" srcOrd="0" destOrd="0" presId="urn:microsoft.com/office/officeart/2005/8/layout/hierarchy5"/>
-    <dgm:cxn modelId="{6696EDFD-8889-CA47-BC23-930D1E6CC23E}" srcId="{5D718046-45E1-0642-A4B8-4477C23D0B5E}" destId="{23493B25-8C6D-5D45-96B1-81DDCD98BB4A}" srcOrd="0" destOrd="0" parTransId="{95D84F49-5C60-1A44-8B56-2D28C7DB4B54}" sibTransId="{429ED8DF-7E97-C245-A7F7-96915301F9F0}"/>
-    <dgm:cxn modelId="{CCB8EB66-B6BA-804F-93A5-45E50275929E}" srcId="{F361628F-26CE-EA46-86BE-765DF30CCBF8}" destId="{EC1AFE74-F52E-2844-A2D0-84F86720252B}" srcOrd="1" destOrd="0" parTransId="{A1E9E989-7548-E14A-9B27-FACDD22D4540}" sibTransId="{4BCAD766-C106-4E4E-92F8-720FB82ADFE2}"/>
-    <dgm:cxn modelId="{4A284701-1E8F-6146-8A79-6F6A42EB9E13}" type="presOf" srcId="{C488A7A2-7D69-5549-B235-33A844187DA3}" destId="{EB9DA550-2C2A-3345-B80E-228E29C85D95}" srcOrd="0" destOrd="0" presId="urn:microsoft.com/office/officeart/2005/8/layout/hierarchy5"/>
-    <dgm:cxn modelId="{5D8C12AF-6C65-9B4B-8612-D52004C9E36C}" srcId="{F361628F-26CE-EA46-86BE-765DF30CCBF8}" destId="{4020C90E-897A-F94C-A09F-3692D63A45B4}" srcOrd="0" destOrd="0" parTransId="{7E21DD7A-391B-B545-9EA3-CF4B4D214E88}" sibTransId="{AA0DB015-23D1-D641-9712-F29EF81CF44A}"/>
-    <dgm:cxn modelId="{AB124FAE-4194-9E46-9AA0-105FAB96B801}" type="presOf" srcId="{4020C90E-897A-F94C-A09F-3692D63A45B4}" destId="{737F11A1-ADB5-7E4E-9BC5-1B77CED3CD92}" srcOrd="0" destOrd="0" presId="urn:microsoft.com/office/officeart/2005/8/layout/hierarchy5"/>
-    <dgm:cxn modelId="{69BD57D3-37E8-E342-8A2C-9ABF8A93C3A7}" type="presOf" srcId="{D260A6A8-3933-8C4C-AFFD-880F07528A22}" destId="{08B38E7D-802F-7B46-9502-BA917C681F0E}" srcOrd="0" destOrd="0" presId="urn:microsoft.com/office/officeart/2005/8/layout/hierarchy5"/>
-    <dgm:cxn modelId="{440EED6B-C617-6A4C-AA49-7CD358E1189C}" type="presOf" srcId="{C488A7A2-7D69-5549-B235-33A844187DA3}" destId="{D90C026B-13A8-8F44-930F-7626D3146DF4}" srcOrd="1" destOrd="0" presId="urn:microsoft.com/office/officeart/2005/8/layout/hierarchy5"/>
-    <dgm:cxn modelId="{A80DE2AE-6A31-3149-BD36-4DAD1386654C}" type="presOf" srcId="{7E21DD7A-391B-B545-9EA3-CF4B4D214E88}" destId="{54978108-3A87-514D-8EB3-94ACCD980844}" srcOrd="0" destOrd="0" presId="urn:microsoft.com/office/officeart/2005/8/layout/hierarchy5"/>
-    <dgm:cxn modelId="{DC1E701A-5499-614E-9C69-76B0257A2BCE}" type="presOf" srcId="{9EAB8D32-38E7-FF49-86C1-4A56B648D9D8}" destId="{D5F75886-DBB5-B945-B875-06D523633415}" srcOrd="0" destOrd="0" presId="urn:microsoft.com/office/officeart/2005/8/layout/hierarchy5"/>
-    <dgm:cxn modelId="{7094CBF1-1110-F84C-9473-B9DBD7A41242}" type="presOf" srcId="{5D718046-45E1-0642-A4B8-4477C23D0B5E}" destId="{073BF5F7-E3C2-3A48-B0BB-A4EEAA8D4F8A}" srcOrd="0" destOrd="0" presId="urn:microsoft.com/office/officeart/2005/8/layout/hierarchy5"/>
-    <dgm:cxn modelId="{84F3EB5F-6E9A-CC45-9268-0706267C21B0}" type="presOf" srcId="{A1E9E989-7548-E14A-9B27-FACDD22D4540}" destId="{071F264A-433F-6D49-AE38-F31FF0697F4A}" srcOrd="0" destOrd="0" presId="urn:microsoft.com/office/officeart/2005/8/layout/hierarchy5"/>
-    <dgm:cxn modelId="{8C4A0B83-F85F-F64B-9423-008C152EDFD0}" type="presOf" srcId="{6E434FB5-73BB-3443-ABE0-CB94618737B0}" destId="{1BC9A333-6171-E341-AFBD-C91C9B1C0D97}" srcOrd="0" destOrd="0" presId="urn:microsoft.com/office/officeart/2005/8/layout/hierarchy5"/>
-    <dgm:cxn modelId="{B2D4B921-A6D7-A540-AF4B-04E6651E02F8}" srcId="{5D718046-45E1-0642-A4B8-4477C23D0B5E}" destId="{9BC6C590-9FAA-7B40-9F7D-B9FF8CB1ECC3}" srcOrd="1" destOrd="0" parTransId="{E67E222B-30C6-9A43-AE9F-D0B0408AF04F}" sibTransId="{FC6A3018-25C3-1C47-94E1-4CEB27F84D9A}"/>
-    <dgm:cxn modelId="{159DE320-64A7-9E47-BAA4-2D1B57ECE79D}" type="presOf" srcId="{95D84F49-5C60-1A44-8B56-2D28C7DB4B54}" destId="{D7D1D3BE-6C6D-6643-B5DF-CFB48A30197D}" srcOrd="0" destOrd="0" presId="urn:microsoft.com/office/officeart/2005/8/layout/hierarchy5"/>
-    <dgm:cxn modelId="{413FD6B1-12A8-3740-A8BF-4409CABA2024}" srcId="{C5D4B9F9-24B9-1D4B-860C-3299C1726AAB}" destId="{F361628F-26CE-EA46-86BE-765DF30CCBF8}" srcOrd="0" destOrd="0" parTransId="{49AF42F5-83BF-8D48-B91A-3876158C5AA7}" sibTransId="{B33FD55D-225C-E84B-B1F9-FEDC5E9721A7}"/>
-    <dgm:cxn modelId="{06E3FD28-68B9-2842-85ED-7D2ECCC47ADF}" type="presOf" srcId="{F9C5F38A-33E6-654D-A9D0-841774139D06}" destId="{5EFE9437-2384-C142-A536-78A950F33FB9}" srcOrd="0" destOrd="0" presId="urn:microsoft.com/office/officeart/2005/8/layout/hierarchy5"/>
-    <dgm:cxn modelId="{B9D52825-CEE4-CB4D-A1E7-BA3B2DEA70E6}" type="presOf" srcId="{F361628F-26CE-EA46-86BE-765DF30CCBF8}" destId="{B7B406D4-347E-394A-9B45-DBF654A21E0C}" srcOrd="0" destOrd="0" presId="urn:microsoft.com/office/officeart/2005/8/layout/hierarchy5"/>
-    <dgm:cxn modelId="{807D009D-0250-484B-89E2-F70B481EA01D}" srcId="{F361628F-26CE-EA46-86BE-765DF30CCBF8}" destId="{97AA439C-695D-0646-A9A8-FEFE72EA7DAF}" srcOrd="2" destOrd="0" parTransId="{C488A7A2-7D69-5549-B235-33A844187DA3}" sibTransId="{6B643992-B102-0342-9B3C-50C6E59B3141}"/>
+    <dgm:cxn modelId="{E8E338CF-D1C8-0743-AF79-5EFF57AEBFEA}" type="presOf" srcId="{DD6E04BC-2F80-384F-AC67-1A821D95E78E}" destId="{98A6C209-EA8E-F64E-8D12-B4A80955BB96}" srcOrd="1" destOrd="0" presId="urn:microsoft.com/office/officeart/2005/8/layout/hierarchy5"/>
+    <dgm:cxn modelId="{2816327A-E6D7-7A49-AE75-E089789D02D8}" srcId="{D480E605-F09E-E141-BAD3-4F05023F84B6}" destId="{F9C5F38A-33E6-654D-A9D0-841774139D06}" srcOrd="2" destOrd="0" parTransId="{3658BB85-60D9-9E4C-A4B3-E81F7950B47F}" sibTransId="{91997FB4-8AEF-5E4D-96F3-2C4FC3657E9B}"/>
     <dgm:cxn modelId="{F22FE4BA-F44C-EF48-945C-D253DAEBE3B1}" type="presOf" srcId="{DD6E04BC-2F80-384F-AC67-1A821D95E78E}" destId="{4E7183F3-3137-F54C-86D3-C79110850478}" srcOrd="0" destOrd="0" presId="urn:microsoft.com/office/officeart/2005/8/layout/hierarchy5"/>
     <dgm:cxn modelId="{4EC08C1B-CE50-CA46-81BC-414172A89A7F}" type="presOf" srcId="{A1E9E989-7548-E14A-9B27-FACDD22D4540}" destId="{2C0890D5-CA4B-9943-88E2-BE9140A1796F}" srcOrd="1" destOrd="0" presId="urn:microsoft.com/office/officeart/2005/8/layout/hierarchy5"/>
-    <dgm:cxn modelId="{2816327A-E6D7-7A49-AE75-E089789D02D8}" srcId="{D480E605-F09E-E141-BAD3-4F05023F84B6}" destId="{F9C5F38A-33E6-654D-A9D0-841774139D06}" srcOrd="2" destOrd="0" parTransId="{3658BB85-60D9-9E4C-A4B3-E81F7950B47F}" sibTransId="{91997FB4-8AEF-5E4D-96F3-2C4FC3657E9B}"/>
-    <dgm:cxn modelId="{4A47E485-A61D-B749-8734-A130C42DEDB3}" type="presOf" srcId="{97AA439C-695D-0646-A9A8-FEFE72EA7DAF}" destId="{1EC3113B-DF68-EC4E-A563-474DA6AE2125}" srcOrd="0" destOrd="0" presId="urn:microsoft.com/office/officeart/2005/8/layout/hierarchy5"/>
     <dgm:cxn modelId="{71C760BD-DA2C-634D-AFC9-A0314C93A28C}" srcId="{F361628F-26CE-EA46-86BE-765DF30CCBF8}" destId="{9EAB8D32-38E7-FF49-86C1-4A56B648D9D8}" srcOrd="3" destOrd="0" parTransId="{6E434FB5-73BB-3443-ABE0-CB94618737B0}" sibTransId="{73806715-154C-FC4F-B7E7-D6A1BE4BD136}"/>
-    <dgm:cxn modelId="{359E9700-9F0B-524B-AF23-93398ED44D59}" type="presOf" srcId="{D480E605-F09E-E141-BAD3-4F05023F84B6}" destId="{9ECCFBDF-19F3-0A4B-A5BE-883D99E55B80}" srcOrd="0" destOrd="0" presId="urn:microsoft.com/office/officeart/2005/8/layout/hierarchy5"/>
-    <dgm:cxn modelId="{E8E338CF-D1C8-0743-AF79-5EFF57AEBFEA}" type="presOf" srcId="{DD6E04BC-2F80-384F-AC67-1A821D95E78E}" destId="{98A6C209-EA8E-F64E-8D12-B4A80955BB96}" srcOrd="1" destOrd="0" presId="urn:microsoft.com/office/officeart/2005/8/layout/hierarchy5"/>
-    <dgm:cxn modelId="{2C2FC7D9-25CF-9E45-8C28-E97B4E707EC8}" type="presOf" srcId="{49AF42F5-83BF-8D48-B91A-3876158C5AA7}" destId="{360C57A0-D599-6243-8F41-3F1790130F99}" srcOrd="1" destOrd="0" presId="urn:microsoft.com/office/officeart/2005/8/layout/hierarchy5"/>
-    <dgm:cxn modelId="{3498D89C-1309-9949-8A18-4415E175DBB5}" srcId="{D480E605-F09E-E141-BAD3-4F05023F84B6}" destId="{C5D4B9F9-24B9-1D4B-860C-3299C1726AAB}" srcOrd="0" destOrd="0" parTransId="{5154E9F7-1F8E-B846-A629-1F169322B3F0}" sibTransId="{20BB92E5-0D11-8C4D-9570-3B61D811893A}"/>
-    <dgm:cxn modelId="{EF009F2C-9350-4C4A-AE78-ACDBBC005D2A}" type="presOf" srcId="{23493B25-8C6D-5D45-96B1-81DDCD98BB4A}" destId="{15383B88-921A-9841-9DD6-C2707A1349EB}" srcOrd="0" destOrd="0" presId="urn:microsoft.com/office/officeart/2005/8/layout/hierarchy5"/>
-    <dgm:cxn modelId="{05811C02-557C-E94F-A4C3-EA61E2BDF005}" type="presOf" srcId="{E67E222B-30C6-9A43-AE9F-D0B0408AF04F}" destId="{BDE6CC87-A329-3B4A-BA36-2AAAE0E0DC7D}" srcOrd="1" destOrd="0" presId="urn:microsoft.com/office/officeart/2005/8/layout/hierarchy5"/>
+    <dgm:cxn modelId="{AB124FAE-4194-9E46-9AA0-105FAB96B801}" type="presOf" srcId="{4020C90E-897A-F94C-A09F-3692D63A45B4}" destId="{737F11A1-ADB5-7E4E-9BC5-1B77CED3CD92}" srcOrd="0" destOrd="0" presId="urn:microsoft.com/office/officeart/2005/8/layout/hierarchy5"/>
+    <dgm:cxn modelId="{92888A84-E27F-334E-93D7-AEC208BE9513}" type="presOf" srcId="{95D84F49-5C60-1A44-8B56-2D28C7DB4B54}" destId="{7C017D5A-53C5-D445-BE8E-F302E0BFFE81}" srcOrd="1" destOrd="0" presId="urn:microsoft.com/office/officeart/2005/8/layout/hierarchy5"/>
+    <dgm:cxn modelId="{413FD6B1-12A8-3740-A8BF-4409CABA2024}" srcId="{C5D4B9F9-24B9-1D4B-860C-3299C1726AAB}" destId="{F361628F-26CE-EA46-86BE-765DF30CCBF8}" srcOrd="0" destOrd="0" parTransId="{49AF42F5-83BF-8D48-B91A-3876158C5AA7}" sibTransId="{B33FD55D-225C-E84B-B1F9-FEDC5E9721A7}"/>
+    <dgm:cxn modelId="{CCB8EB66-B6BA-804F-93A5-45E50275929E}" srcId="{F361628F-26CE-EA46-86BE-765DF30CCBF8}" destId="{EC1AFE74-F52E-2844-A2D0-84F86720252B}" srcOrd="1" destOrd="0" parTransId="{A1E9E989-7548-E14A-9B27-FACDD22D4540}" sibTransId="{4BCAD766-C106-4E4E-92F8-720FB82ADFE2}"/>
+    <dgm:cxn modelId="{807D009D-0250-484B-89E2-F70B481EA01D}" srcId="{F361628F-26CE-EA46-86BE-765DF30CCBF8}" destId="{97AA439C-695D-0646-A9A8-FEFE72EA7DAF}" srcOrd="2" destOrd="0" parTransId="{C488A7A2-7D69-5549-B235-33A844187DA3}" sibTransId="{6B643992-B102-0342-9B3C-50C6E59B3141}"/>
+    <dgm:cxn modelId="{6696EDFD-8889-CA47-BC23-930D1E6CC23E}" srcId="{5D718046-45E1-0642-A4B8-4477C23D0B5E}" destId="{23493B25-8C6D-5D45-96B1-81DDCD98BB4A}" srcOrd="0" destOrd="0" parTransId="{95D84F49-5C60-1A44-8B56-2D28C7DB4B54}" sibTransId="{429ED8DF-7E97-C245-A7F7-96915301F9F0}"/>
+    <dgm:cxn modelId="{106186D4-D64F-B448-ACAE-1E426F35EBE8}" type="presOf" srcId="{E67E222B-30C6-9A43-AE9F-D0B0408AF04F}" destId="{471948C3-319E-074E-A690-C779F040A23B}" srcOrd="0" destOrd="0" presId="urn:microsoft.com/office/officeart/2005/8/layout/hierarchy5"/>
     <dgm:cxn modelId="{BCCAC2D0-8CB5-4A48-BF9E-BC5D39DAD771}" type="presOf" srcId="{EC1AFE74-F52E-2844-A2D0-84F86720252B}" destId="{C4B5D526-60B9-374D-8F12-5A574C9DDC59}" srcOrd="0" destOrd="0" presId="urn:microsoft.com/office/officeart/2005/8/layout/hierarchy5"/>
-    <dgm:cxn modelId="{0D0B6E5D-DC93-F747-97AB-3625ABFF2BDE}" type="presOf" srcId="{7E21DD7A-391B-B545-9EA3-CF4B4D214E88}" destId="{6485A631-41F8-7649-8D43-CAF1B412A02E}" srcOrd="1" destOrd="0" presId="urn:microsoft.com/office/officeart/2005/8/layout/hierarchy5"/>
     <dgm:cxn modelId="{18CE9C35-FF0E-A546-BD7A-413319C6FA74}" type="presParOf" srcId="{9ECCFBDF-19F3-0A4B-A5BE-883D99E55B80}" destId="{0D22BD4B-4AD3-764A-9D25-202869D2C24B}" srcOrd="0" destOrd="0" presId="urn:microsoft.com/office/officeart/2005/8/layout/hierarchy5"/>
     <dgm:cxn modelId="{B86A6422-2F4B-9A4D-AEF1-D6DAD139F153}" type="presParOf" srcId="{0D22BD4B-4AD3-764A-9D25-202869D2C24B}" destId="{AC6C11BE-F222-4743-9E81-F1139BABD6F9}" srcOrd="0" destOrd="0" presId="urn:microsoft.com/office/officeart/2005/8/layout/hierarchy5"/>
     <dgm:cxn modelId="{3BFF6680-5097-4740-B31E-84026371D3B2}" type="presParOf" srcId="{0D22BD4B-4AD3-764A-9D25-202869D2C24B}" destId="{16D2BF05-E397-984D-AEC4-8F7B2142DEE4}" srcOrd="1" destOrd="0" presId="urn:microsoft.com/office/officeart/2005/8/layout/hierarchy5"/>
@@ -3009,7 +3471,7 @@
   <dgm:whole/>
   <dgm:extLst>
     <a:ext uri="http://schemas.microsoft.com/office/drawing/2008/diagram">
-      <dsp:dataModelExt xmlns:dsp="http://schemas.microsoft.com/office/drawing/2008/diagram" relId="rId12" minVer="http://schemas.openxmlformats.org/drawingml/2006/diagram"/>
+      <dsp:dataModelExt xmlns:dsp="http://schemas.microsoft.com/office/drawing/2008/diagram" relId="rId11" minVer="http://schemas.openxmlformats.org/drawingml/2006/diagram"/>
     </a:ext>
   </dgm:extLst>
 </dgm:dataModel>
@@ -7080,7 +7542,7 @@
 </file>
 
 <file path=customXml/itemProps1.xml><?xml version="1.0" encoding="utf-8"?>
-<ds:datastoreItem xmlns:ds="http://schemas.openxmlformats.org/officeDocument/2006/customXml" ds:itemID="{7F76344D-1753-1E49-ADDD-85C6BCA9622F}">
+<ds:datastoreItem xmlns:ds="http://schemas.openxmlformats.org/officeDocument/2006/customXml" ds:itemID="{16F8247C-D2EB-D04E-81CA-5C53C97D4EAB}">
   <ds:schemaRefs>
     <ds:schemaRef ds:uri="http://schemas.openxmlformats.org/officeDocument/2006/bibliography"/>
   </ds:schemaRefs>
